--- a/Documentatie/Testrapport + Activty diagrams/groep14-controlerenmail-mehmet-batal.docx
+++ b/Documentatie/Testrapport + Activty diagrams/groep14-controlerenmail-mehmet-batal.docx
@@ -925,8 +925,6 @@
               </w:rPr>
               <w:t>Foutieve code</w:t>
             </w:r>
-            <w:bookmarkStart w:id="0" w:name="_GoBack"/>
-            <w:bookmarkEnd w:id="0"/>
           </w:p>
         </w:tc>
         <w:tc>
@@ -3384,445 +3382,10 @@
       </w:r>
     </w:p>
     <w:p/>
-    <w:tbl>
-      <w:tblPr>
-        <w:tblStyle w:val="Tabelraster"/>
-        <w:tblW w:w="0" w:type="auto"/>
-        <w:tblLook w:val="04A0" w:firstRow="1" w:lastRow="0" w:firstColumn="1" w:lastColumn="0" w:noHBand="0" w:noVBand="1"/>
-      </w:tblPr>
-      <w:tblGrid>
-        <w:gridCol w:w="1479"/>
-        <w:gridCol w:w="1935"/>
-        <w:gridCol w:w="2147"/>
-        <w:gridCol w:w="1849"/>
-        <w:gridCol w:w="1652"/>
-      </w:tblGrid>
-      <w:tr>
-        <w:tc>
-          <w:tcPr>
-            <w:tcW w:w="9062" w:type="dxa"/>
-            <w:gridSpan w:val="5"/>
-          </w:tcPr>
-          <w:p>
-            <w:r>
-              <w:t>Test Case 1.3</w:t>
-            </w:r>
-          </w:p>
-        </w:tc>
-      </w:tr>
-      <w:tr>
-        <w:tc>
-          <w:tcPr>
-            <w:tcW w:w="3443" w:type="dxa"/>
-            <w:gridSpan w:val="2"/>
-          </w:tcPr>
-          <w:p>
-            <w:r>
-              <w:t>Functie ontwikkeld door</w:t>
-            </w:r>
-          </w:p>
-        </w:tc>
-        <w:tc>
-          <w:tcPr>
-            <w:tcW w:w="5619" w:type="dxa"/>
-            <w:gridSpan w:val="3"/>
-          </w:tcPr>
-          <w:p>
-            <w:r>
-              <w:t>Danny</w:t>
-            </w:r>
-          </w:p>
-        </w:tc>
-      </w:tr>
-      <w:tr>
-        <w:tc>
-          <w:tcPr>
-            <w:tcW w:w="3443" w:type="dxa"/>
-            <w:gridSpan w:val="2"/>
-          </w:tcPr>
-          <w:p>
-            <w:r>
-              <w:t>Test uitgevoerd door</w:t>
-            </w:r>
-          </w:p>
-        </w:tc>
-        <w:tc>
-          <w:tcPr>
-            <w:tcW w:w="5619" w:type="dxa"/>
-            <w:gridSpan w:val="3"/>
-          </w:tcPr>
-          <w:p>
-            <w:r>
-              <w:t>Mehmet Batal</w:t>
-            </w:r>
-          </w:p>
-        </w:tc>
-      </w:tr>
-      <w:tr>
-        <w:tc>
-          <w:tcPr>
-            <w:tcW w:w="3443" w:type="dxa"/>
-            <w:gridSpan w:val="2"/>
-          </w:tcPr>
-          <w:p>
-            <w:r>
-              <w:t>Datum</w:t>
-            </w:r>
-          </w:p>
-        </w:tc>
-        <w:tc>
-          <w:tcPr>
-            <w:tcW w:w="5619" w:type="dxa"/>
-            <w:gridSpan w:val="3"/>
-          </w:tcPr>
-          <w:p>
-            <w:r>
-              <w:t>11-06-2019</w:t>
-            </w:r>
-          </w:p>
-        </w:tc>
-      </w:tr>
-      <w:tr>
-        <w:tc>
-          <w:tcPr>
-            <w:tcW w:w="9062" w:type="dxa"/>
-            <w:gridSpan w:val="5"/>
-          </w:tcPr>
-          <w:p/>
-        </w:tc>
-      </w:tr>
-      <w:tr>
-        <w:tc>
-          <w:tcPr>
-            <w:tcW w:w="3443" w:type="dxa"/>
-            <w:gridSpan w:val="2"/>
-          </w:tcPr>
-          <w:p>
-            <w:r>
-              <w:t>Beginsituatie</w:t>
-            </w:r>
-          </w:p>
-        </w:tc>
-        <w:tc>
-          <w:tcPr>
-            <w:tcW w:w="5619" w:type="dxa"/>
-            <w:gridSpan w:val="3"/>
-          </w:tcPr>
-          <w:p>
-            <w:r>
-              <w:t>Gebruiker is op de registratie pagina</w:t>
-            </w:r>
-          </w:p>
-        </w:tc>
-      </w:tr>
-      <w:tr>
-        <w:tc>
-          <w:tcPr>
-            <w:tcW w:w="9062" w:type="dxa"/>
-            <w:gridSpan w:val="5"/>
-          </w:tcPr>
-          <w:p/>
-        </w:tc>
-      </w:tr>
-      <w:tr>
-        <w:tc>
-          <w:tcPr>
-            <w:tcW w:w="1508" w:type="dxa"/>
-          </w:tcPr>
-          <w:p>
-            <w:r>
-              <w:t>Stap</w:t>
-            </w:r>
-          </w:p>
-        </w:tc>
-        <w:tc>
-          <w:tcPr>
-            <w:tcW w:w="1935" w:type="dxa"/>
-          </w:tcPr>
-          <w:p>
-            <w:r>
-              <w:t>Variabele/selectie</w:t>
-            </w:r>
-          </w:p>
-        </w:tc>
-        <w:tc>
-          <w:tcPr>
-            <w:tcW w:w="2171" w:type="dxa"/>
-          </w:tcPr>
-          <w:p>
-            <w:r>
-              <w:t>Waarde</w:t>
-            </w:r>
-          </w:p>
-        </w:tc>
-        <w:tc>
-          <w:tcPr>
-            <w:tcW w:w="1783" w:type="dxa"/>
-          </w:tcPr>
-          <w:p>
-            <w:r>
-              <w:t>Verwacht Resultaat</w:t>
-            </w:r>
-          </w:p>
-        </w:tc>
-        <w:tc>
-          <w:tcPr>
-            <w:tcW w:w="1665" w:type="dxa"/>
-          </w:tcPr>
-          <w:p>
-            <w:r>
-              <w:t>Werkelijk</w:t>
-            </w:r>
-          </w:p>
-          <w:p>
-            <w:r>
-              <w:t>Resultaat</w:t>
-            </w:r>
-          </w:p>
-        </w:tc>
-      </w:tr>
-      <w:tr>
-        <w:tc>
-          <w:tcPr>
-            <w:tcW w:w="1508" w:type="dxa"/>
-          </w:tcPr>
-          <w:p>
-            <w:pPr>
-              <w:tabs>
-                <w:tab w:val="center" w:pos="761"/>
-              </w:tabs>
-            </w:pPr>
-            <w:r>
-              <w:t>1.1</w:t>
-            </w:r>
-            <w:r>
-              <w:tab/>
-            </w:r>
-          </w:p>
-        </w:tc>
-        <w:tc>
-          <w:tcPr>
-            <w:tcW w:w="1935" w:type="dxa"/>
-          </w:tcPr>
-          <w:p>
-            <w:r>
-              <w:t>emailadres</w:t>
-            </w:r>
-          </w:p>
-        </w:tc>
-        <w:tc>
-          <w:tcPr>
-            <w:tcW w:w="2171" w:type="dxa"/>
-            <w:vAlign w:val="bottom"/>
-          </w:tcPr>
-          <w:p>
-            <w:pPr>
-              <w:rPr>
-                <w:lang w:eastAsia="nl-NL"/>
-              </w:rPr>
-            </w:pPr>
-            <w:r>
-              <w:rPr>
-                <w:lang w:eastAsia="nl-NL"/>
-              </w:rPr>
-              <w:t>Mehmet@.nl</w:t>
-            </w:r>
-          </w:p>
-        </w:tc>
-        <w:tc>
-          <w:tcPr>
-            <w:tcW w:w="1783" w:type="dxa"/>
-          </w:tcPr>
-          <w:p/>
-        </w:tc>
-        <w:tc>
-          <w:tcPr>
-            <w:tcW w:w="1665" w:type="dxa"/>
-          </w:tcPr>
-          <w:p/>
-        </w:tc>
-      </w:tr>
-      <w:tr>
-        <w:tc>
-          <w:tcPr>
-            <w:tcW w:w="1508" w:type="dxa"/>
-          </w:tcPr>
-          <w:p>
-            <w:r>
-              <w:t>1.2</w:t>
-            </w:r>
-          </w:p>
-        </w:tc>
-        <w:tc>
-          <w:tcPr>
-            <w:tcW w:w="1935" w:type="dxa"/>
-          </w:tcPr>
-          <w:p>
-            <w:r>
-              <w:rPr>
-                <w:lang w:eastAsia="nl-NL"/>
-              </w:rPr>
-              <w:t xml:space="preserve">Optie </w:t>
-            </w:r>
-            <w:r>
-              <w:rPr>
-                <w:lang w:eastAsia="nl-NL"/>
-              </w:rPr>
-              <w:t>verzend</w:t>
-            </w:r>
-            <w:r>
-              <w:rPr>
-                <w:lang w:eastAsia="nl-NL"/>
-              </w:rPr>
-              <w:t xml:space="preserve"> code</w:t>
-            </w:r>
-          </w:p>
-        </w:tc>
-        <w:tc>
-          <w:tcPr>
-            <w:tcW w:w="2171" w:type="dxa"/>
-          </w:tcPr>
-          <w:p>
-            <w:r>
-              <w:t>&lt;kies optie&gt;</w:t>
-            </w:r>
-          </w:p>
-        </w:tc>
-        <w:tc>
-          <w:tcPr>
-            <w:tcW w:w="1783" w:type="dxa"/>
-          </w:tcPr>
-          <w:p>
-            <w:r>
-              <w:t>systeem meldt dat de mailadres afgesloten moet worden met een extensie(</w:t>
-            </w:r>
-            <w:proofErr w:type="spellStart"/>
-            <w:r>
-              <w:t>bijv</w:t>
-            </w:r>
-            <w:proofErr w:type="spellEnd"/>
-            <w:r>
-              <w:t>:.nl)</w:t>
-            </w:r>
-          </w:p>
-        </w:tc>
-        <w:tc>
-          <w:tcPr>
-            <w:tcW w:w="1665" w:type="dxa"/>
-          </w:tcPr>
-          <w:p>
-            <w:r>
-              <w:t>Systeem stuurt een mail naar ingevoerde mailadres</w:t>
-            </w:r>
-          </w:p>
-        </w:tc>
-      </w:tr>
-      <w:tr>
-        <w:tc>
-          <w:tcPr>
-            <w:tcW w:w="1508" w:type="dxa"/>
-          </w:tcPr>
-          <w:p>
-            <w:r>
-              <w:t>2.1</w:t>
-            </w:r>
-          </w:p>
-        </w:tc>
-        <w:tc>
-          <w:tcPr>
-            <w:tcW w:w="1935" w:type="dxa"/>
-          </w:tcPr>
-          <w:p>
-            <w:pPr>
-              <w:rPr>
-                <w:lang w:eastAsia="nl-NL"/>
-              </w:rPr>
-            </w:pPr>
-            <w:r>
-              <w:rPr>
-                <w:lang w:eastAsia="nl-NL"/>
-              </w:rPr>
-              <w:t>Code</w:t>
-            </w:r>
-          </w:p>
-        </w:tc>
-        <w:tc>
-          <w:tcPr>
-            <w:tcW w:w="2171" w:type="dxa"/>
-          </w:tcPr>
-          <w:p>
-            <w:r>
-              <w:t xml:space="preserve">&lt;code mail&gt; </w:t>
-            </w:r>
-          </w:p>
-        </w:tc>
-        <w:tc>
-          <w:tcPr>
-            <w:tcW w:w="1783" w:type="dxa"/>
-          </w:tcPr>
-          <w:p/>
-        </w:tc>
-        <w:tc>
-          <w:tcPr>
-            <w:tcW w:w="1665" w:type="dxa"/>
-          </w:tcPr>
-          <w:p/>
-        </w:tc>
-      </w:tr>
-      <w:tr>
-        <w:tc>
-          <w:tcPr>
-            <w:tcW w:w="1508" w:type="dxa"/>
-          </w:tcPr>
-          <w:p>
-            <w:r>
-              <w:t>2.2</w:t>
-            </w:r>
-          </w:p>
-        </w:tc>
-        <w:tc>
-          <w:tcPr>
-            <w:tcW w:w="1935" w:type="dxa"/>
-          </w:tcPr>
-          <w:p>
-            <w:pPr>
-              <w:rPr>
-                <w:lang w:eastAsia="nl-NL"/>
-              </w:rPr>
-            </w:pPr>
-            <w:r>
-              <w:rPr>
-                <w:lang w:eastAsia="nl-NL"/>
-              </w:rPr>
-              <w:t>Optie controleer code</w:t>
-            </w:r>
-          </w:p>
-        </w:tc>
-        <w:tc>
-          <w:tcPr>
-            <w:tcW w:w="2171" w:type="dxa"/>
-          </w:tcPr>
-          <w:p>
-            <w:r>
-              <w:t>&lt;kies optie&gt;</w:t>
-            </w:r>
-          </w:p>
-        </w:tc>
-        <w:tc>
-          <w:tcPr>
-            <w:tcW w:w="1783" w:type="dxa"/>
-          </w:tcPr>
-          <w:p/>
-        </w:tc>
-        <w:tc>
-          <w:tcPr>
-            <w:tcW w:w="1665" w:type="dxa"/>
-          </w:tcPr>
-          <w:p/>
-        </w:tc>
-      </w:tr>
-    </w:tbl>
-    <w:p/>
+    <w:p>
+      <w:bookmarkStart w:id="0" w:name="_GoBack"/>
+      <w:bookmarkEnd w:id="0"/>
+    </w:p>
     <w:tbl>
       <w:tblPr>
         <w:tblStyle w:val="Tabelraster"/>
@@ -4063,14 +3626,18 @@
                 <w:lang w:eastAsia="nl-NL"/>
               </w:rPr>
             </w:pPr>
-            <w:proofErr w:type="spellStart"/>
             <w:r>
               <w:rPr>
                 <w:lang w:eastAsia="nl-NL"/>
               </w:rPr>
               <w:t>m@m</w:t>
             </w:r>
-            <w:proofErr w:type="spellEnd"/>
+            <w:r>
+              <w:rPr>
+                <w:lang w:eastAsia="nl-NL"/>
+              </w:rPr>
+              <w:t>.nl</w:t>
+            </w:r>
           </w:p>
         </w:tc>
         <w:tc>
@@ -5761,6 +5328,7 @@
     <w:lsdException w:name="HTML Sample" w:semiHidden="1" w:unhideWhenUsed="1"/>
     <w:lsdException w:name="HTML Typewriter" w:semiHidden="1" w:unhideWhenUsed="1"/>
     <w:lsdException w:name="HTML Variable" w:semiHidden="1" w:unhideWhenUsed="1"/>
+    <w:lsdException w:name="Normal Table" w:semiHidden="1" w:unhideWhenUsed="1"/>
     <w:lsdException w:name="annotation subject" w:semiHidden="1" w:unhideWhenUsed="1"/>
     <w:lsdException w:name="No List" w:semiHidden="1" w:unhideWhenUsed="1"/>
     <w:lsdException w:name="Outline List 1" w:semiHidden="1" w:unhideWhenUsed="1"/>
@@ -5807,8 +5375,10 @@
     <w:lsdException w:name="Table Subtle 2" w:semiHidden="1" w:unhideWhenUsed="1"/>
     <w:lsdException w:name="Table Web 1" w:semiHidden="1" w:unhideWhenUsed="1"/>
     <w:lsdException w:name="Table Web 2" w:semiHidden="1" w:unhideWhenUsed="1"/>
+    <w:lsdException w:name="Table Web 3" w:semiHidden="1" w:unhideWhenUsed="1"/>
     <w:lsdException w:name="Balloon Text" w:semiHidden="1" w:unhideWhenUsed="1"/>
     <w:lsdException w:name="Table Grid" w:uiPriority="39"/>
+    <w:lsdException w:name="Table Theme" w:semiHidden="1" w:unhideWhenUsed="1"/>
     <w:lsdException w:name="Placeholder Text" w:semiHidden="1"/>
     <w:lsdException w:name="No Spacing" w:uiPriority="1" w:qFormat="1"/>
     <w:lsdException w:name="Light Shading" w:uiPriority="60"/>
